--- a/TeamFormation/TT6L_G6_TeamFormation.docx
+++ b/TeamFormation/TT6L_G6_TeamFormation.docx
@@ -11,6 +11,197 @@
         <w:t>Team Formation</w:t>
       </w:r>
     </w:p>
+    <w:p/>
+    <w:tbl>
+      <w:tblPr>
+        <w:tblStyle w:val="TableGrid"/>
+        <w:tblW w:w="0" w:type="auto"/>
+        <w:tblLook w:val="04A0" w:firstRow="1" w:lastRow="0" w:firstColumn="1" w:lastColumn="0" w:noHBand="0" w:noVBand="1"/>
+      </w:tblPr>
+      <w:tblGrid>
+        <w:gridCol w:w="2205"/>
+        <w:gridCol w:w="2215"/>
+        <w:gridCol w:w="2211"/>
+        <w:gridCol w:w="2385"/>
+      </w:tblGrid>
+      <w:tr>
+        <w:tc>
+          <w:tcPr>
+            <w:tcW w:w="2254" w:type="dxa"/>
+          </w:tcPr>
+          <w:p>
+            <w:pPr>
+              <w:jc w:val="center"/>
+            </w:pPr>
+            <w:r>
+              <w:t>Version</w:t>
+            </w:r>
+          </w:p>
+        </w:tc>
+        <w:tc>
+          <w:tcPr>
+            <w:tcW w:w="2254" w:type="dxa"/>
+          </w:tcPr>
+          <w:p>
+            <w:pPr>
+              <w:jc w:val="center"/>
+            </w:pPr>
+            <w:r>
+              <w:t>Date</w:t>
+            </w:r>
+          </w:p>
+        </w:tc>
+        <w:tc>
+          <w:tcPr>
+            <w:tcW w:w="2254" w:type="dxa"/>
+          </w:tcPr>
+          <w:p>
+            <w:pPr>
+              <w:jc w:val="center"/>
+            </w:pPr>
+            <w:r>
+              <w:t>Author</w:t>
+            </w:r>
+          </w:p>
+        </w:tc>
+        <w:tc>
+          <w:tcPr>
+            <w:tcW w:w="2254" w:type="dxa"/>
+          </w:tcPr>
+          <w:p>
+            <w:pPr>
+              <w:jc w:val="center"/>
+            </w:pPr>
+            <w:r>
+              <w:t>Changes</w:t>
+            </w:r>
+          </w:p>
+        </w:tc>
+      </w:tr>
+      <w:tr>
+        <w:tc>
+          <w:tcPr>
+            <w:tcW w:w="2254" w:type="dxa"/>
+          </w:tcPr>
+          <w:p>
+            <w:r>
+              <w:t xml:space="preserve">1.0 </w:t>
+            </w:r>
+          </w:p>
+        </w:tc>
+        <w:tc>
+          <w:tcPr>
+            <w:tcW w:w="2254" w:type="dxa"/>
+          </w:tcPr>
+          <w:p>
+            <w:r>
+              <w:t>22/4/2025</w:t>
+            </w:r>
+          </w:p>
+        </w:tc>
+        <w:tc>
+          <w:tcPr>
+            <w:tcW w:w="2254" w:type="dxa"/>
+          </w:tcPr>
+          <w:p>
+            <w:r>
+              <w:t>Nicholas Thong Meng Shui</w:t>
+            </w:r>
+          </w:p>
+        </w:tc>
+        <w:tc>
+          <w:tcPr>
+            <w:tcW w:w="2254" w:type="dxa"/>
+          </w:tcPr>
+          <w:p>
+            <w:pPr>
+              <w:pStyle w:val="ListParagraph"/>
+              <w:numPr>
+                <w:ilvl w:val="0"/>
+                <w:numId w:val="2"/>
+              </w:numPr>
+            </w:pPr>
+            <w:r>
+              <w:t>Created the team formation document and added my full name</w:t>
+            </w:r>
+            <w:r>
+              <w:t xml:space="preserve">, </w:t>
+            </w:r>
+            <w:r>
+              <w:t>student ID</w:t>
+            </w:r>
+            <w:r>
+              <w:t>, r</w:t>
+            </w:r>
+            <w:r>
+              <w:t xml:space="preserve">ole(s) and/or </w:t>
+            </w:r>
+            <w:r>
+              <w:t>r</w:t>
+            </w:r>
+            <w:r>
+              <w:t xml:space="preserve">esponsibilities </w:t>
+            </w:r>
+            <w:r>
+              <w:t>into the relevant fields</w:t>
+            </w:r>
+          </w:p>
+        </w:tc>
+      </w:tr>
+      <w:tr>
+        <w:tc>
+          <w:tcPr>
+            <w:tcW w:w="2254" w:type="dxa"/>
+          </w:tcPr>
+          <w:p/>
+        </w:tc>
+        <w:tc>
+          <w:tcPr>
+            <w:tcW w:w="2254" w:type="dxa"/>
+          </w:tcPr>
+          <w:p/>
+        </w:tc>
+        <w:tc>
+          <w:tcPr>
+            <w:tcW w:w="2254" w:type="dxa"/>
+          </w:tcPr>
+          <w:p/>
+        </w:tc>
+        <w:tc>
+          <w:tcPr>
+            <w:tcW w:w="2254" w:type="dxa"/>
+          </w:tcPr>
+          <w:p/>
+        </w:tc>
+      </w:tr>
+      <w:tr>
+        <w:tc>
+          <w:tcPr>
+            <w:tcW w:w="2254" w:type="dxa"/>
+          </w:tcPr>
+          <w:p/>
+        </w:tc>
+        <w:tc>
+          <w:tcPr>
+            <w:tcW w:w="2254" w:type="dxa"/>
+          </w:tcPr>
+          <w:p/>
+        </w:tc>
+        <w:tc>
+          <w:tcPr>
+            <w:tcW w:w="2254" w:type="dxa"/>
+          </w:tcPr>
+          <w:p/>
+        </w:tc>
+        <w:tc>
+          <w:tcPr>
+            <w:tcW w:w="2254" w:type="dxa"/>
+          </w:tcPr>
+          <w:p/>
+        </w:tc>
+      </w:tr>
+    </w:tbl>
+    <w:p/>
     <w:p/>
     <w:p/>
     <w:tbl>
@@ -150,10 +341,11 @@
 <file path=word/numbering.xml><?xml version="1.0" encoding="utf-8"?>
 <w:numbering xmlns:wpc="http://schemas.microsoft.com/office/word/2010/wordprocessingCanvas" xmlns:cx="http://schemas.microsoft.com/office/drawing/2014/chartex" xmlns:cx1="http://schemas.microsoft.com/office/drawing/2015/9/8/chartex" xmlns:cx2="http://schemas.microsoft.com/office/drawing/2015/10/21/chartex" xmlns:cx3="http://schemas.microsoft.com/office/drawing/2016/5/9/chartex" xmlns:cx4="http://schemas.microsoft.com/office/drawing/2016/5/10/chartex" xmlns:cx5="http://schemas.microsoft.com/office/drawing/2016/5/11/chartex" xmlns:cx6="http://schemas.microsoft.com/office/drawing/2016/5/12/chartex" xmlns:cx7="http://schemas.microsoft.com/office/drawing/2016/5/13/chartex" xmlns:cx8="http://schemas.microsoft.com/office/drawing/2016/5/14/chartex" xmlns:mc="http://schemas.openxmlformats.org/markup-compatibility/2006" xmlns:aink="http://schemas.microsoft.com/office/drawing/2016/ink" xmlns:am3d="http://schemas.microsoft.com/office/drawing/2017/model3d" xmlns:o="urn:schemas-microsoft-com:office:office" xmlns:oel="http://schemas.microsoft.com/office/2019/extlst" xmlns:r="http://schemas.openxmlformats.org/officeDocument/2006/relationships" xmlns:m="http://schemas.openxmlformats.org/officeDocument/2006/math" xmlns:v="urn:schemas-microsoft-com:vml" xmlns:wp14="http://schemas.microsoft.com/office/word/2010/wordprocessingDrawing" xmlns:wp="http://schemas.openxmlformats.org/drawingml/2006/wordprocessingDrawing" xmlns:w10="urn:schemas-microsoft-com:office:word" xmlns:w="http://schemas.openxmlformats.org/wordprocessingml/2006/main" xmlns:w14="http://schemas.microsoft.com/office/word/2010/wordml" xmlns:w15="http://schemas.microsoft.com/office/word/2012/wordml" xmlns:w16cex="http://schemas.microsoft.com/office/word/2018/wordml/cex" xmlns:w16cid="http://schemas.microsoft.com/office/word/2016/wordml/cid" xmlns:w16="http://schemas.microsoft.com/office/word/2018/wordml" xmlns:w16du="http://schemas.microsoft.com/office/word/2023/wordml/word16du" xmlns:w16sdtdh="http://schemas.microsoft.com/office/word/2020/wordml/sdtdatahash" xmlns:w16sdtfl="http://schemas.microsoft.com/office/word/2024/wordml/sdtformatlock" xmlns:w16se="http://schemas.microsoft.com/office/word/2015/wordml/symex" xmlns:wpg="http://schemas.microsoft.com/office/word/2010/wordprocessingGroup" xmlns:wpi="http://schemas.microsoft.com/office/word/2010/wordprocessingInk" xmlns:wne="http://schemas.microsoft.com/office/word/2006/wordml" xmlns:wps="http://schemas.microsoft.com/office/word/2010/wordprocessingShape" mc:Ignorable="w14 w15 w16se w16cid w16 w16cex w16sdtdh w16sdtfl w16du wp14">
   <w:abstractNum w:abstractNumId="0" w15:restartNumberingAfterBreak="0">
-    <w:nsid w:val="7A7229D1"/>
+    <w:nsid w:val="78367447"/>
     <w:multiLevelType w:val="hybridMultilevel"/>
-    <w:tmpl w:val="12DCE9D4"/>
-    <w:lvl w:ilvl="0" w:tplc="15A00924">
+    <w:tmpl w:val="23DC0562"/>
+    <w:lvl w:ilvl="0" w:tplc="D49CE85E">
+      <w:start w:val="1"/>
       <w:numFmt w:val="bullet"/>
       <w:lvlText w:val="-"/>
       <w:lvlJc w:val="left"/>
@@ -261,7 +453,122 @@
       </w:rPr>
     </w:lvl>
   </w:abstractNum>
+  <w:abstractNum w:abstractNumId="1" w15:restartNumberingAfterBreak="0">
+    <w:nsid w:val="7A7229D1"/>
+    <w:multiLevelType w:val="hybridMultilevel"/>
+    <w:tmpl w:val="12DCE9D4"/>
+    <w:lvl w:ilvl="0" w:tplc="15A00924">
+      <w:numFmt w:val="bullet"/>
+      <w:lvlText w:val="-"/>
+      <w:lvlJc w:val="left"/>
+      <w:pPr>
+        <w:ind w:left="720" w:hanging="360"/>
+      </w:pPr>
+      <w:rPr>
+        <w:rFonts w:ascii="Aptos" w:eastAsiaTheme="minorHAnsi" w:hAnsi="Aptos" w:cstheme="minorBidi" w:hint="default"/>
+      </w:rPr>
+    </w:lvl>
+    <w:lvl w:ilvl="1" w:tplc="44090003" w:tentative="1">
+      <w:start w:val="1"/>
+      <w:numFmt w:val="bullet"/>
+      <w:lvlText w:val="o"/>
+      <w:lvlJc w:val="left"/>
+      <w:pPr>
+        <w:ind w:left="1440" w:hanging="360"/>
+      </w:pPr>
+      <w:rPr>
+        <w:rFonts w:ascii="Courier New" w:hAnsi="Courier New" w:cs="Courier New" w:hint="default"/>
+      </w:rPr>
+    </w:lvl>
+    <w:lvl w:ilvl="2" w:tplc="44090005" w:tentative="1">
+      <w:start w:val="1"/>
+      <w:numFmt w:val="bullet"/>
+      <w:lvlText w:val=""/>
+      <w:lvlJc w:val="left"/>
+      <w:pPr>
+        <w:ind w:left="2160" w:hanging="360"/>
+      </w:pPr>
+      <w:rPr>
+        <w:rFonts w:ascii="Wingdings" w:hAnsi="Wingdings" w:hint="default"/>
+      </w:rPr>
+    </w:lvl>
+    <w:lvl w:ilvl="3" w:tplc="44090001" w:tentative="1">
+      <w:start w:val="1"/>
+      <w:numFmt w:val="bullet"/>
+      <w:lvlText w:val=""/>
+      <w:lvlJc w:val="left"/>
+      <w:pPr>
+        <w:ind w:left="2880" w:hanging="360"/>
+      </w:pPr>
+      <w:rPr>
+        <w:rFonts w:ascii="Symbol" w:hAnsi="Symbol" w:hint="default"/>
+      </w:rPr>
+    </w:lvl>
+    <w:lvl w:ilvl="4" w:tplc="44090003" w:tentative="1">
+      <w:start w:val="1"/>
+      <w:numFmt w:val="bullet"/>
+      <w:lvlText w:val="o"/>
+      <w:lvlJc w:val="left"/>
+      <w:pPr>
+        <w:ind w:left="3600" w:hanging="360"/>
+      </w:pPr>
+      <w:rPr>
+        <w:rFonts w:ascii="Courier New" w:hAnsi="Courier New" w:cs="Courier New" w:hint="default"/>
+      </w:rPr>
+    </w:lvl>
+    <w:lvl w:ilvl="5" w:tplc="44090005" w:tentative="1">
+      <w:start w:val="1"/>
+      <w:numFmt w:val="bullet"/>
+      <w:lvlText w:val=""/>
+      <w:lvlJc w:val="left"/>
+      <w:pPr>
+        <w:ind w:left="4320" w:hanging="360"/>
+      </w:pPr>
+      <w:rPr>
+        <w:rFonts w:ascii="Wingdings" w:hAnsi="Wingdings" w:hint="default"/>
+      </w:rPr>
+    </w:lvl>
+    <w:lvl w:ilvl="6" w:tplc="44090001" w:tentative="1">
+      <w:start w:val="1"/>
+      <w:numFmt w:val="bullet"/>
+      <w:lvlText w:val=""/>
+      <w:lvlJc w:val="left"/>
+      <w:pPr>
+        <w:ind w:left="5040" w:hanging="360"/>
+      </w:pPr>
+      <w:rPr>
+        <w:rFonts w:ascii="Symbol" w:hAnsi="Symbol" w:hint="default"/>
+      </w:rPr>
+    </w:lvl>
+    <w:lvl w:ilvl="7" w:tplc="44090003" w:tentative="1">
+      <w:start w:val="1"/>
+      <w:numFmt w:val="bullet"/>
+      <w:lvlText w:val="o"/>
+      <w:lvlJc w:val="left"/>
+      <w:pPr>
+        <w:ind w:left="5760" w:hanging="360"/>
+      </w:pPr>
+      <w:rPr>
+        <w:rFonts w:ascii="Courier New" w:hAnsi="Courier New" w:cs="Courier New" w:hint="default"/>
+      </w:rPr>
+    </w:lvl>
+    <w:lvl w:ilvl="8" w:tplc="44090005" w:tentative="1">
+      <w:start w:val="1"/>
+      <w:numFmt w:val="bullet"/>
+      <w:lvlText w:val=""/>
+      <w:lvlJc w:val="left"/>
+      <w:pPr>
+        <w:ind w:left="6480" w:hanging="360"/>
+      </w:pPr>
+      <w:rPr>
+        <w:rFonts w:ascii="Wingdings" w:hAnsi="Wingdings" w:hint="default"/>
+      </w:rPr>
+    </w:lvl>
+  </w:abstractNum>
   <w:num w:numId="1" w16cid:durableId="1865827419">
+    <w:abstractNumId w:val="1"/>
+  </w:num>
+  <w:num w:numId="2" w16cid:durableId="32653391">
     <w:abstractNumId w:val="0"/>
   </w:num>
 </w:numbering>
